--- a/Reports/Predictive Maintenance of Aircraft Engines - Report.docx
+++ b/Reports/Predictive Maintenance of Aircraft Engines - Report.docx
@@ -1,6 +1,6 @@
 
 <file path=word/document.xml><?xml version="1.0" encoding="utf-8"?>
-<w:document xmlns:wpc="http://schemas.microsoft.com/office/word/2010/wordprocessingCanvas" xmlns:cx="http://schemas.microsoft.com/office/drawing/2014/chartex" xmlns:cx1="http://schemas.microsoft.com/office/drawing/2015/9/8/chartex" xmlns:cx2="http://schemas.microsoft.com/office/drawing/2015/10/21/chartex" xmlns:cx3="http://schemas.microsoft.com/office/drawing/2016/5/9/chartex" xmlns:cx4="http://schemas.microsoft.com/office/drawing/2016/5/10/chartex" xmlns:cx5="http://schemas.microsoft.com/office/drawing/2016/5/11/chartex" xmlns:cx6="http://schemas.microsoft.com/office/drawing/2016/5/12/chartex" xmlns:cx7="http://schemas.microsoft.com/office/drawing/2016/5/13/chartex" xmlns:cx8="http://schemas.microsoft.com/office/drawing/2016/5/14/chartex" xmlns:mc="http://schemas.openxmlformats.org/markup-compatibility/2006" xmlns:aink="http://schemas.microsoft.com/office/drawing/2016/ink" xmlns:am3d="http://schemas.microsoft.com/office/drawing/2017/model3d" xmlns:o="urn:schemas-microsoft-com:office:office" xmlns:oel="http://schemas.microsoft.com/office/2019/extlst" xmlns:r="http://schemas.openxmlformats.org/officeDocument/2006/relationships" xmlns:m="http://schemas.openxmlformats.org/officeDocument/2006/math" xmlns:v="urn:schemas-microsoft-com:vml" xmlns:wp14="http://schemas.microsoft.com/office/word/2010/wordprocessingDrawing" xmlns:wp="http://schemas.openxmlformats.org/drawingml/2006/wordprocessingDrawing" xmlns:w10="urn:schemas-microsoft-com:office:word" xmlns:w="http://schemas.openxmlformats.org/wordprocessingml/2006/main" xmlns:w14="http://schemas.microsoft.com/office/word/2010/wordml" xmlns:w15="http://schemas.microsoft.com/office/word/2012/wordml" xmlns:w16cex="http://schemas.microsoft.com/office/word/2018/wordml/cex" xmlns:w16cid="http://schemas.microsoft.com/office/word/2016/wordml/cid" xmlns:w16="http://schemas.microsoft.com/office/word/2018/wordml" xmlns:w16sdtdh="http://schemas.microsoft.com/office/word/2020/wordml/sdtdatahash" xmlns:w16se="http://schemas.microsoft.com/office/word/2015/wordml/symex" xmlns:wpg="http://schemas.microsoft.com/office/word/2010/wordprocessingGroup" xmlns:wpi="http://schemas.microsoft.com/office/word/2010/wordprocessingInk" xmlns:wne="http://schemas.microsoft.com/office/word/2006/wordml" xmlns:wps="http://schemas.microsoft.com/office/word/2010/wordprocessingShape" mc:Ignorable="w14 w15 w16se w16cid w16 w16cex w16sdtdh wp14">
+<w:document xmlns:wpc="http://schemas.microsoft.com/office/word/2010/wordprocessingCanvas" xmlns:cx="http://schemas.microsoft.com/office/drawing/2014/chartex" xmlns:cx1="http://schemas.microsoft.com/office/drawing/2015/9/8/chartex" xmlns:cx2="http://schemas.microsoft.com/office/drawing/2015/10/21/chartex" xmlns:cx3="http://schemas.microsoft.com/office/drawing/2016/5/9/chartex" xmlns:cx4="http://schemas.microsoft.com/office/drawing/2016/5/10/chartex" xmlns:cx5="http://schemas.microsoft.com/office/drawing/2016/5/11/chartex" xmlns:cx6="http://schemas.microsoft.com/office/drawing/2016/5/12/chartex" xmlns:cx7="http://schemas.microsoft.com/office/drawing/2016/5/13/chartex" xmlns:cx8="http://schemas.microsoft.com/office/drawing/2016/5/14/chartex" xmlns:mc="http://schemas.openxmlformats.org/markup-compatibility/2006" xmlns:aink="http://schemas.microsoft.com/office/drawing/2016/ink" xmlns:am3d="http://schemas.microsoft.com/office/drawing/2017/model3d" xmlns:o="urn:schemas-microsoft-com:office:office" xmlns:oel="http://schemas.microsoft.com/office/2019/extlst" xmlns:r="http://schemas.openxmlformats.org/officeDocument/2006/relationships" xmlns:m="http://schemas.openxmlformats.org/officeDocument/2006/math" xmlns:v="urn:schemas-microsoft-com:vml" xmlns:wp14="http://schemas.microsoft.com/office/word/2010/wordprocessingDrawing" xmlns:wp="http://schemas.openxmlformats.org/drawingml/2006/wordprocessingDrawing" xmlns:w10="urn:schemas-microsoft-com:office:word" xmlns:w="http://schemas.openxmlformats.org/wordprocessingml/2006/main" xmlns:w14="http://schemas.microsoft.com/office/word/2010/wordml" xmlns:w15="http://schemas.microsoft.com/office/word/2012/wordml" xmlns:w16cex="http://schemas.microsoft.com/office/word/2018/wordml/cex" xmlns:w16cid="http://schemas.microsoft.com/office/word/2016/wordml/cid" xmlns:w16="http://schemas.microsoft.com/office/word/2018/wordml" xmlns:w16du="http://schemas.microsoft.com/office/word/2023/wordml/word16du" xmlns:w16sdtdh="http://schemas.microsoft.com/office/word/2020/wordml/sdtdatahash" xmlns:w16sdtfl="http://schemas.microsoft.com/office/word/2024/wordml/sdtformatlock" xmlns:w16se="http://schemas.microsoft.com/office/word/2015/wordml/symex" xmlns:wpg="http://schemas.microsoft.com/office/word/2010/wordprocessingGroup" xmlns:wpi="http://schemas.microsoft.com/office/word/2010/wordprocessingInk" xmlns:wne="http://schemas.microsoft.com/office/word/2006/wordml" xmlns:wps="http://schemas.microsoft.com/office/word/2010/wordprocessingShape" mc:Ignorable="w14 w15 w16se w16cid w16 w16cex w16sdtdh w16sdtfl w16du wp14">
   <w:body>
     <w:p>
       <w:pPr>
@@ -147,7 +147,7 @@
           <w:sz w:val="40"/>
           <w:szCs w:val="40"/>
         </w:rPr>
-        <w:t>Vikram Patel - 40016950</w:t>
+        <w:t>Pranjal Patel</w:t>
       </w:r>
     </w:p>
     <w:p>
@@ -2149,25 +2149,7 @@
           <w:sz w:val="24"/>
           <w:szCs w:val="24"/>
         </w:rPr>
-        <w:t xml:space="preserve"> Memory networks – usually just called “LSTMs” – are a special kind of RNN, capable of learning long-term dependencies. LSTMs have feedback connections, which enables LSTMs to process entire sequences of data (</w:t>
-      </w:r>
-      <w:proofErr w:type="gramStart"/>
-      <w:r>
-        <w:rPr>
-          <w:rFonts w:ascii="Times New Roman" w:eastAsia="Times New Roman" w:hAnsi="Times New Roman" w:cs="Times New Roman"/>
-          <w:sz w:val="24"/>
-          <w:szCs w:val="24"/>
-        </w:rPr>
-        <w:t>e.g.</w:t>
-      </w:r>
-      <w:proofErr w:type="gramEnd"/>
-      <w:r>
-        <w:rPr>
-          <w:rFonts w:ascii="Times New Roman" w:eastAsia="Times New Roman" w:hAnsi="Times New Roman" w:cs="Times New Roman"/>
-          <w:sz w:val="24"/>
-          <w:szCs w:val="24"/>
-        </w:rPr>
-        <w:t xml:space="preserve"> time series) without treating each point in the sequence independently, but rather, retaining useful information about previous data in the sequence to help with the processing of new data points. </w:t>
+        <w:t xml:space="preserve"> Memory networks – usually just called “LSTMs” – are a special kind of RNN, capable of learning long-term dependencies. LSTMs have feedback connections, which enables LSTMs to process entire sequences of data (e.g. time series) without treating each point in the sequence independently, but rather, retaining useful information about previous data in the sequence to help with the processing of new data points. </w:t>
       </w:r>
     </w:p>
     <w:p>
@@ -4010,7 +3992,25 @@
           <w:sz w:val="24"/>
           <w:szCs w:val="24"/>
         </w:rPr>
-        <w:t xml:space="preserve">0) or period of (w0+1,w1) or will not fail. Thus, label1 is used for binary classification with values 1 or 0, denoting that the engine will fail or not. label2 is used for multi-class classification with 0 denoting that the engine will not fail, 1 denoting it will fail within the window (w0+1, w1) and 2 denoting it will fail within window (1, w0). Here, we have taken the window w0 and w1 as 15 and 30 cycles. It is used to alert the users for forthcoming maintenance. </w:t>
+        <w:t>0) or period of (w0+</w:t>
+      </w:r>
+      <w:proofErr w:type="gramStart"/>
+      <w:r>
+        <w:rPr>
+          <w:rFonts w:ascii="Times New Roman" w:eastAsia="Times New Roman" w:hAnsi="Times New Roman" w:cs="Times New Roman"/>
+          <w:sz w:val="24"/>
+          <w:szCs w:val="24"/>
+        </w:rPr>
+        <w:t>1,w</w:t>
+      </w:r>
+      <w:proofErr w:type="gramEnd"/>
+      <w:r>
+        <w:rPr>
+          <w:rFonts w:ascii="Times New Roman" w:eastAsia="Times New Roman" w:hAnsi="Times New Roman" w:cs="Times New Roman"/>
+          <w:sz w:val="24"/>
+          <w:szCs w:val="24"/>
+        </w:rPr>
+        <w:t xml:space="preserve">1) or will not fail. Thus, label1 is used for binary classification with values 1 or 0, denoting that the engine will fail or not. label2 is used for multi-class classification with 0 denoting that the engine will not fail, 1 denoting it will fail within the window (w0+1, w1) and 2 denoting it will fail within window (1, w0). Here, we have taken the window w0 and w1 as 15 and 30 cycles. It is used to alert the users for forthcoming maintenance. </w:t>
       </w:r>
     </w:p>
     <w:p>
@@ -8483,7 +8483,7 @@
 </file>
 
 <file path=word/endnotes.xml><?xml version="1.0" encoding="utf-8"?>
-<w:endnotes xmlns:wpc="http://schemas.microsoft.com/office/word/2010/wordprocessingCanvas" xmlns:cx="http://schemas.microsoft.com/office/drawing/2014/chartex" xmlns:cx1="http://schemas.microsoft.com/office/drawing/2015/9/8/chartex" xmlns:cx2="http://schemas.microsoft.com/office/drawing/2015/10/21/chartex" xmlns:cx3="http://schemas.microsoft.com/office/drawing/2016/5/9/chartex" xmlns:cx4="http://schemas.microsoft.com/office/drawing/2016/5/10/chartex" xmlns:cx5="http://schemas.microsoft.com/office/drawing/2016/5/11/chartex" xmlns:cx6="http://schemas.microsoft.com/office/drawing/2016/5/12/chartex" xmlns:cx7="http://schemas.microsoft.com/office/drawing/2016/5/13/chartex" xmlns:cx8="http://schemas.microsoft.com/office/drawing/2016/5/14/chartex" xmlns:mc="http://schemas.openxmlformats.org/markup-compatibility/2006" xmlns:aink="http://schemas.microsoft.com/office/drawing/2016/ink" xmlns:am3d="http://schemas.microsoft.com/office/drawing/2017/model3d" xmlns:o="urn:schemas-microsoft-com:office:office" xmlns:oel="http://schemas.microsoft.com/office/2019/extlst" xmlns:r="http://schemas.openxmlformats.org/officeDocument/2006/relationships" xmlns:m="http://schemas.openxmlformats.org/officeDocument/2006/math" xmlns:v="urn:schemas-microsoft-com:vml" xmlns:wp14="http://schemas.microsoft.com/office/word/2010/wordprocessingDrawing" xmlns:wp="http://schemas.openxmlformats.org/drawingml/2006/wordprocessingDrawing" xmlns:w10="urn:schemas-microsoft-com:office:word" xmlns:w="http://schemas.openxmlformats.org/wordprocessingml/2006/main" xmlns:w14="http://schemas.microsoft.com/office/word/2010/wordml" xmlns:w15="http://schemas.microsoft.com/office/word/2012/wordml" xmlns:w16cex="http://schemas.microsoft.com/office/word/2018/wordml/cex" xmlns:w16cid="http://schemas.microsoft.com/office/word/2016/wordml/cid" xmlns:w16="http://schemas.microsoft.com/office/word/2018/wordml" xmlns:w16sdtdh="http://schemas.microsoft.com/office/word/2020/wordml/sdtdatahash" xmlns:w16se="http://schemas.microsoft.com/office/word/2015/wordml/symex" xmlns:wpg="http://schemas.microsoft.com/office/word/2010/wordprocessingGroup" xmlns:wpi="http://schemas.microsoft.com/office/word/2010/wordprocessingInk" xmlns:wne="http://schemas.microsoft.com/office/word/2006/wordml" xmlns:wps="http://schemas.microsoft.com/office/word/2010/wordprocessingShape" mc:Ignorable="w14 w15 w16se w16cid w16 w16cex w16sdtdh wp14">
+<w:endnotes xmlns:wpc="http://schemas.microsoft.com/office/word/2010/wordprocessingCanvas" xmlns:cx="http://schemas.microsoft.com/office/drawing/2014/chartex" xmlns:cx1="http://schemas.microsoft.com/office/drawing/2015/9/8/chartex" xmlns:cx2="http://schemas.microsoft.com/office/drawing/2015/10/21/chartex" xmlns:cx3="http://schemas.microsoft.com/office/drawing/2016/5/9/chartex" xmlns:cx4="http://schemas.microsoft.com/office/drawing/2016/5/10/chartex" xmlns:cx5="http://schemas.microsoft.com/office/drawing/2016/5/11/chartex" xmlns:cx6="http://schemas.microsoft.com/office/drawing/2016/5/12/chartex" xmlns:cx7="http://schemas.microsoft.com/office/drawing/2016/5/13/chartex" xmlns:cx8="http://schemas.microsoft.com/office/drawing/2016/5/14/chartex" xmlns:mc="http://schemas.openxmlformats.org/markup-compatibility/2006" xmlns:aink="http://schemas.microsoft.com/office/drawing/2016/ink" xmlns:am3d="http://schemas.microsoft.com/office/drawing/2017/model3d" xmlns:o="urn:schemas-microsoft-com:office:office" xmlns:oel="http://schemas.microsoft.com/office/2019/extlst" xmlns:r="http://schemas.openxmlformats.org/officeDocument/2006/relationships" xmlns:m="http://schemas.openxmlformats.org/officeDocument/2006/math" xmlns:v="urn:schemas-microsoft-com:vml" xmlns:wp14="http://schemas.microsoft.com/office/word/2010/wordprocessingDrawing" xmlns:wp="http://schemas.openxmlformats.org/drawingml/2006/wordprocessingDrawing" xmlns:w10="urn:schemas-microsoft-com:office:word" xmlns:w="http://schemas.openxmlformats.org/wordprocessingml/2006/main" xmlns:w14="http://schemas.microsoft.com/office/word/2010/wordml" xmlns:w15="http://schemas.microsoft.com/office/word/2012/wordml" xmlns:w16cex="http://schemas.microsoft.com/office/word/2018/wordml/cex" xmlns:w16cid="http://schemas.microsoft.com/office/word/2016/wordml/cid" xmlns:w16="http://schemas.microsoft.com/office/word/2018/wordml" xmlns:w16du="http://schemas.microsoft.com/office/word/2023/wordml/word16du" xmlns:w16sdtdh="http://schemas.microsoft.com/office/word/2020/wordml/sdtdatahash" xmlns:w16sdtfl="http://schemas.microsoft.com/office/word/2024/wordml/sdtformatlock" xmlns:w16se="http://schemas.microsoft.com/office/word/2015/wordml/symex" xmlns:wpg="http://schemas.microsoft.com/office/word/2010/wordprocessingGroup" xmlns:wpi="http://schemas.microsoft.com/office/word/2010/wordprocessingInk" xmlns:wne="http://schemas.microsoft.com/office/word/2006/wordml" xmlns:wps="http://schemas.microsoft.com/office/word/2010/wordprocessingShape" mc:Ignorable="w14 w15 w16se w16cid w16 w16cex w16sdtdh w16sdtfl w16du wp14">
   <w:endnote w:type="separator" w:id="-1">
     <w:p>
       <w:pPr>
@@ -8508,7 +8508,7 @@
 </file>
 
 <file path=word/footer1.xml><?xml version="1.0" encoding="utf-8"?>
-<w:ftr xmlns:wpc="http://schemas.microsoft.com/office/word/2010/wordprocessingCanvas" xmlns:cx="http://schemas.microsoft.com/office/drawing/2014/chartex" xmlns:cx1="http://schemas.microsoft.com/office/drawing/2015/9/8/chartex" xmlns:cx2="http://schemas.microsoft.com/office/drawing/2015/10/21/chartex" xmlns:cx3="http://schemas.microsoft.com/office/drawing/2016/5/9/chartex" xmlns:cx4="http://schemas.microsoft.com/office/drawing/2016/5/10/chartex" xmlns:cx5="http://schemas.microsoft.com/office/drawing/2016/5/11/chartex" xmlns:cx6="http://schemas.microsoft.com/office/drawing/2016/5/12/chartex" xmlns:cx7="http://schemas.microsoft.com/office/drawing/2016/5/13/chartex" xmlns:cx8="http://schemas.microsoft.com/office/drawing/2016/5/14/chartex" xmlns:mc="http://schemas.openxmlformats.org/markup-compatibility/2006" xmlns:aink="http://schemas.microsoft.com/office/drawing/2016/ink" xmlns:am3d="http://schemas.microsoft.com/office/drawing/2017/model3d" xmlns:o="urn:schemas-microsoft-com:office:office" xmlns:oel="http://schemas.microsoft.com/office/2019/extlst" xmlns:r="http://schemas.openxmlformats.org/officeDocument/2006/relationships" xmlns:m="http://schemas.openxmlformats.org/officeDocument/2006/math" xmlns:v="urn:schemas-microsoft-com:vml" xmlns:wp14="http://schemas.microsoft.com/office/word/2010/wordprocessingDrawing" xmlns:wp="http://schemas.openxmlformats.org/drawingml/2006/wordprocessingDrawing" xmlns:w10="urn:schemas-microsoft-com:office:word" xmlns:w="http://schemas.openxmlformats.org/wordprocessingml/2006/main" xmlns:w14="http://schemas.microsoft.com/office/word/2010/wordml" xmlns:w15="http://schemas.microsoft.com/office/word/2012/wordml" xmlns:w16cex="http://schemas.microsoft.com/office/word/2018/wordml/cex" xmlns:w16cid="http://schemas.microsoft.com/office/word/2016/wordml/cid" xmlns:w16="http://schemas.microsoft.com/office/word/2018/wordml" xmlns:w16sdtdh="http://schemas.microsoft.com/office/word/2020/wordml/sdtdatahash" xmlns:w16se="http://schemas.microsoft.com/office/word/2015/wordml/symex" xmlns:wpg="http://schemas.microsoft.com/office/word/2010/wordprocessingGroup" xmlns:wpi="http://schemas.microsoft.com/office/word/2010/wordprocessingInk" xmlns:wne="http://schemas.microsoft.com/office/word/2006/wordml" xmlns:wps="http://schemas.microsoft.com/office/word/2010/wordprocessingShape" mc:Ignorable="w14 w15 w16se w16cid w16 w16cex w16sdtdh wp14">
+<w:ftr xmlns:wpc="http://schemas.microsoft.com/office/word/2010/wordprocessingCanvas" xmlns:cx="http://schemas.microsoft.com/office/drawing/2014/chartex" xmlns:cx1="http://schemas.microsoft.com/office/drawing/2015/9/8/chartex" xmlns:cx2="http://schemas.microsoft.com/office/drawing/2015/10/21/chartex" xmlns:cx3="http://schemas.microsoft.com/office/drawing/2016/5/9/chartex" xmlns:cx4="http://schemas.microsoft.com/office/drawing/2016/5/10/chartex" xmlns:cx5="http://schemas.microsoft.com/office/drawing/2016/5/11/chartex" xmlns:cx6="http://schemas.microsoft.com/office/drawing/2016/5/12/chartex" xmlns:cx7="http://schemas.microsoft.com/office/drawing/2016/5/13/chartex" xmlns:cx8="http://schemas.microsoft.com/office/drawing/2016/5/14/chartex" xmlns:mc="http://schemas.openxmlformats.org/markup-compatibility/2006" xmlns:aink="http://schemas.microsoft.com/office/drawing/2016/ink" xmlns:am3d="http://schemas.microsoft.com/office/drawing/2017/model3d" xmlns:o="urn:schemas-microsoft-com:office:office" xmlns:oel="http://schemas.microsoft.com/office/2019/extlst" xmlns:r="http://schemas.openxmlformats.org/officeDocument/2006/relationships" xmlns:m="http://schemas.openxmlformats.org/officeDocument/2006/math" xmlns:v="urn:schemas-microsoft-com:vml" xmlns:wp14="http://schemas.microsoft.com/office/word/2010/wordprocessingDrawing" xmlns:wp="http://schemas.openxmlformats.org/drawingml/2006/wordprocessingDrawing" xmlns:w10="urn:schemas-microsoft-com:office:word" xmlns:w="http://schemas.openxmlformats.org/wordprocessingml/2006/main" xmlns:w14="http://schemas.microsoft.com/office/word/2010/wordml" xmlns:w15="http://schemas.microsoft.com/office/word/2012/wordml" xmlns:w16cex="http://schemas.microsoft.com/office/word/2018/wordml/cex" xmlns:w16cid="http://schemas.microsoft.com/office/word/2016/wordml/cid" xmlns:w16="http://schemas.microsoft.com/office/word/2018/wordml" xmlns:w16du="http://schemas.microsoft.com/office/word/2023/wordml/word16du" xmlns:w16sdtdh="http://schemas.microsoft.com/office/word/2020/wordml/sdtdatahash" xmlns:w16sdtfl="http://schemas.microsoft.com/office/word/2024/wordml/sdtformatlock" xmlns:w16se="http://schemas.microsoft.com/office/word/2015/wordml/symex" xmlns:wpg="http://schemas.microsoft.com/office/word/2010/wordprocessingGroup" xmlns:wpi="http://schemas.microsoft.com/office/word/2010/wordprocessingInk" xmlns:wne="http://schemas.microsoft.com/office/word/2006/wordml" xmlns:wps="http://schemas.microsoft.com/office/word/2010/wordprocessingShape" mc:Ignorable="w14 w15 w16se w16cid w16 w16cex w16sdtdh w16sdtfl w16du wp14">
   <w:p>
     <w:pPr>
       <w:pStyle w:val="Footer"/>
@@ -8524,7 +8524,7 @@
 </file>
 
 <file path=word/footer2.xml><?xml version="1.0" encoding="utf-8"?>
-<w:ftr xmlns:wpc="http://schemas.microsoft.com/office/word/2010/wordprocessingCanvas" xmlns:cx="http://schemas.microsoft.com/office/drawing/2014/chartex" xmlns:cx1="http://schemas.microsoft.com/office/drawing/2015/9/8/chartex" xmlns:cx2="http://schemas.microsoft.com/office/drawing/2015/10/21/chartex" xmlns:cx3="http://schemas.microsoft.com/office/drawing/2016/5/9/chartex" xmlns:cx4="http://schemas.microsoft.com/office/drawing/2016/5/10/chartex" xmlns:cx5="http://schemas.microsoft.com/office/drawing/2016/5/11/chartex" xmlns:cx6="http://schemas.microsoft.com/office/drawing/2016/5/12/chartex" xmlns:cx7="http://schemas.microsoft.com/office/drawing/2016/5/13/chartex" xmlns:cx8="http://schemas.microsoft.com/office/drawing/2016/5/14/chartex" xmlns:mc="http://schemas.openxmlformats.org/markup-compatibility/2006" xmlns:aink="http://schemas.microsoft.com/office/drawing/2016/ink" xmlns:am3d="http://schemas.microsoft.com/office/drawing/2017/model3d" xmlns:o="urn:schemas-microsoft-com:office:office" xmlns:oel="http://schemas.microsoft.com/office/2019/extlst" xmlns:r="http://schemas.openxmlformats.org/officeDocument/2006/relationships" xmlns:m="http://schemas.openxmlformats.org/officeDocument/2006/math" xmlns:v="urn:schemas-microsoft-com:vml" xmlns:wp14="http://schemas.microsoft.com/office/word/2010/wordprocessingDrawing" xmlns:wp="http://schemas.openxmlformats.org/drawingml/2006/wordprocessingDrawing" xmlns:w10="urn:schemas-microsoft-com:office:word" xmlns:w="http://schemas.openxmlformats.org/wordprocessingml/2006/main" xmlns:w14="http://schemas.microsoft.com/office/word/2010/wordml" xmlns:w15="http://schemas.microsoft.com/office/word/2012/wordml" xmlns:w16cex="http://schemas.microsoft.com/office/word/2018/wordml/cex" xmlns:w16cid="http://schemas.microsoft.com/office/word/2016/wordml/cid" xmlns:w16="http://schemas.microsoft.com/office/word/2018/wordml" xmlns:w16sdtdh="http://schemas.microsoft.com/office/word/2020/wordml/sdtdatahash" xmlns:w16se="http://schemas.microsoft.com/office/word/2015/wordml/symex" xmlns:wpg="http://schemas.microsoft.com/office/word/2010/wordprocessingGroup" xmlns:wpi="http://schemas.microsoft.com/office/word/2010/wordprocessingInk" xmlns:wne="http://schemas.microsoft.com/office/word/2006/wordml" xmlns:wps="http://schemas.microsoft.com/office/word/2010/wordprocessingShape" mc:Ignorable="w14 w15 w16se w16cid w16 w16cex w16sdtdh wp14">
+<w:ftr xmlns:wpc="http://schemas.microsoft.com/office/word/2010/wordprocessingCanvas" xmlns:cx="http://schemas.microsoft.com/office/drawing/2014/chartex" xmlns:cx1="http://schemas.microsoft.com/office/drawing/2015/9/8/chartex" xmlns:cx2="http://schemas.microsoft.com/office/drawing/2015/10/21/chartex" xmlns:cx3="http://schemas.microsoft.com/office/drawing/2016/5/9/chartex" xmlns:cx4="http://schemas.microsoft.com/office/drawing/2016/5/10/chartex" xmlns:cx5="http://schemas.microsoft.com/office/drawing/2016/5/11/chartex" xmlns:cx6="http://schemas.microsoft.com/office/drawing/2016/5/12/chartex" xmlns:cx7="http://schemas.microsoft.com/office/drawing/2016/5/13/chartex" xmlns:cx8="http://schemas.microsoft.com/office/drawing/2016/5/14/chartex" xmlns:mc="http://schemas.openxmlformats.org/markup-compatibility/2006" xmlns:aink="http://schemas.microsoft.com/office/drawing/2016/ink" xmlns:am3d="http://schemas.microsoft.com/office/drawing/2017/model3d" xmlns:o="urn:schemas-microsoft-com:office:office" xmlns:oel="http://schemas.microsoft.com/office/2019/extlst" xmlns:r="http://schemas.openxmlformats.org/officeDocument/2006/relationships" xmlns:m="http://schemas.openxmlformats.org/officeDocument/2006/math" xmlns:v="urn:schemas-microsoft-com:vml" xmlns:wp14="http://schemas.microsoft.com/office/word/2010/wordprocessingDrawing" xmlns:wp="http://schemas.openxmlformats.org/drawingml/2006/wordprocessingDrawing" xmlns:w10="urn:schemas-microsoft-com:office:word" xmlns:w="http://schemas.openxmlformats.org/wordprocessingml/2006/main" xmlns:w14="http://schemas.microsoft.com/office/word/2010/wordml" xmlns:w15="http://schemas.microsoft.com/office/word/2012/wordml" xmlns:w16cex="http://schemas.microsoft.com/office/word/2018/wordml/cex" xmlns:w16cid="http://schemas.microsoft.com/office/word/2016/wordml/cid" xmlns:w16="http://schemas.microsoft.com/office/word/2018/wordml" xmlns:w16du="http://schemas.microsoft.com/office/word/2023/wordml/word16du" xmlns:w16sdtdh="http://schemas.microsoft.com/office/word/2020/wordml/sdtdatahash" xmlns:w16sdtfl="http://schemas.microsoft.com/office/word/2024/wordml/sdtformatlock" xmlns:w16se="http://schemas.microsoft.com/office/word/2015/wordml/symex" xmlns:wpg="http://schemas.microsoft.com/office/word/2010/wordprocessingGroup" xmlns:wpi="http://schemas.microsoft.com/office/word/2010/wordprocessingInk" xmlns:wne="http://schemas.microsoft.com/office/word/2006/wordml" xmlns:wps="http://schemas.microsoft.com/office/word/2010/wordprocessingShape" mc:Ignorable="w14 w15 w16se w16cid w16 w16cex w16sdtdh w16sdtfl w16du wp14">
   <w:sdt>
     <w:sdtPr>
       <w:id w:val="-1777016958"/>
@@ -8577,7 +8577,7 @@
 </file>
 
 <file path=word/footnotes.xml><?xml version="1.0" encoding="utf-8"?>
-<w:footnotes xmlns:wpc="http://schemas.microsoft.com/office/word/2010/wordprocessingCanvas" xmlns:cx="http://schemas.microsoft.com/office/drawing/2014/chartex" xmlns:cx1="http://schemas.microsoft.com/office/drawing/2015/9/8/chartex" xmlns:cx2="http://schemas.microsoft.com/office/drawing/2015/10/21/chartex" xmlns:cx3="http://schemas.microsoft.com/office/drawing/2016/5/9/chartex" xmlns:cx4="http://schemas.microsoft.com/office/drawing/2016/5/10/chartex" xmlns:cx5="http://schemas.microsoft.com/office/drawing/2016/5/11/chartex" xmlns:cx6="http://schemas.microsoft.com/office/drawing/2016/5/12/chartex" xmlns:cx7="http://schemas.microsoft.com/office/drawing/2016/5/13/chartex" xmlns:cx8="http://schemas.microsoft.com/office/drawing/2016/5/14/chartex" xmlns:mc="http://schemas.openxmlformats.org/markup-compatibility/2006" xmlns:aink="http://schemas.microsoft.com/office/drawing/2016/ink" xmlns:am3d="http://schemas.microsoft.com/office/drawing/2017/model3d" xmlns:o="urn:schemas-microsoft-com:office:office" xmlns:oel="http://schemas.microsoft.com/office/2019/extlst" xmlns:r="http://schemas.openxmlformats.org/officeDocument/2006/relationships" xmlns:m="http://schemas.openxmlformats.org/officeDocument/2006/math" xmlns:v="urn:schemas-microsoft-com:vml" xmlns:wp14="http://schemas.microsoft.com/office/word/2010/wordprocessingDrawing" xmlns:wp="http://schemas.openxmlformats.org/drawingml/2006/wordprocessingDrawing" xmlns:w10="urn:schemas-microsoft-com:office:word" xmlns:w="http://schemas.openxmlformats.org/wordprocessingml/2006/main" xmlns:w14="http://schemas.microsoft.com/office/word/2010/wordml" xmlns:w15="http://schemas.microsoft.com/office/word/2012/wordml" xmlns:w16cex="http://schemas.microsoft.com/office/word/2018/wordml/cex" xmlns:w16cid="http://schemas.microsoft.com/office/word/2016/wordml/cid" xmlns:w16="http://schemas.microsoft.com/office/word/2018/wordml" xmlns:w16sdtdh="http://schemas.microsoft.com/office/word/2020/wordml/sdtdatahash" xmlns:w16se="http://schemas.microsoft.com/office/word/2015/wordml/symex" xmlns:wpg="http://schemas.microsoft.com/office/word/2010/wordprocessingGroup" xmlns:wpi="http://schemas.microsoft.com/office/word/2010/wordprocessingInk" xmlns:wne="http://schemas.microsoft.com/office/word/2006/wordml" xmlns:wps="http://schemas.microsoft.com/office/word/2010/wordprocessingShape" mc:Ignorable="w14 w15 w16se w16cid w16 w16cex w16sdtdh wp14">
+<w:footnotes xmlns:wpc="http://schemas.microsoft.com/office/word/2010/wordprocessingCanvas" xmlns:cx="http://schemas.microsoft.com/office/drawing/2014/chartex" xmlns:cx1="http://schemas.microsoft.com/office/drawing/2015/9/8/chartex" xmlns:cx2="http://schemas.microsoft.com/office/drawing/2015/10/21/chartex" xmlns:cx3="http://schemas.microsoft.com/office/drawing/2016/5/9/chartex" xmlns:cx4="http://schemas.microsoft.com/office/drawing/2016/5/10/chartex" xmlns:cx5="http://schemas.microsoft.com/office/drawing/2016/5/11/chartex" xmlns:cx6="http://schemas.microsoft.com/office/drawing/2016/5/12/chartex" xmlns:cx7="http://schemas.microsoft.com/office/drawing/2016/5/13/chartex" xmlns:cx8="http://schemas.microsoft.com/office/drawing/2016/5/14/chartex" xmlns:mc="http://schemas.openxmlformats.org/markup-compatibility/2006" xmlns:aink="http://schemas.microsoft.com/office/drawing/2016/ink" xmlns:am3d="http://schemas.microsoft.com/office/drawing/2017/model3d" xmlns:o="urn:schemas-microsoft-com:office:office" xmlns:oel="http://schemas.microsoft.com/office/2019/extlst" xmlns:r="http://schemas.openxmlformats.org/officeDocument/2006/relationships" xmlns:m="http://schemas.openxmlformats.org/officeDocument/2006/math" xmlns:v="urn:schemas-microsoft-com:vml" xmlns:wp14="http://schemas.microsoft.com/office/word/2010/wordprocessingDrawing" xmlns:wp="http://schemas.openxmlformats.org/drawingml/2006/wordprocessingDrawing" xmlns:w10="urn:schemas-microsoft-com:office:word" xmlns:w="http://schemas.openxmlformats.org/wordprocessingml/2006/main" xmlns:w14="http://schemas.microsoft.com/office/word/2010/wordml" xmlns:w15="http://schemas.microsoft.com/office/word/2012/wordml" xmlns:w16cex="http://schemas.microsoft.com/office/word/2018/wordml/cex" xmlns:w16cid="http://schemas.microsoft.com/office/word/2016/wordml/cid" xmlns:w16="http://schemas.microsoft.com/office/word/2018/wordml" xmlns:w16du="http://schemas.microsoft.com/office/word/2023/wordml/word16du" xmlns:w16sdtdh="http://schemas.microsoft.com/office/word/2020/wordml/sdtdatahash" xmlns:w16sdtfl="http://schemas.microsoft.com/office/word/2024/wordml/sdtformatlock" xmlns:w16se="http://schemas.microsoft.com/office/word/2015/wordml/symex" xmlns:wpg="http://schemas.microsoft.com/office/word/2010/wordprocessingGroup" xmlns:wpi="http://schemas.microsoft.com/office/word/2010/wordprocessingInk" xmlns:wne="http://schemas.microsoft.com/office/word/2006/wordml" xmlns:wps="http://schemas.microsoft.com/office/word/2010/wordprocessingShape" mc:Ignorable="w14 w15 w16se w16cid w16 w16cex w16sdtdh w16sdtfl w16du wp14">
   <w:footnote w:type="separator" w:id="-1">
     <w:p>
       <w:pPr>
@@ -8602,7 +8602,7 @@
 </file>
 
 <file path=word/numbering.xml><?xml version="1.0" encoding="utf-8"?>
-<w:numbering xmlns:wpc="http://schemas.microsoft.com/office/word/2010/wordprocessingCanvas" xmlns:cx="http://schemas.microsoft.com/office/drawing/2014/chartex" xmlns:cx1="http://schemas.microsoft.com/office/drawing/2015/9/8/chartex" xmlns:cx2="http://schemas.microsoft.com/office/drawing/2015/10/21/chartex" xmlns:cx3="http://schemas.microsoft.com/office/drawing/2016/5/9/chartex" xmlns:cx4="http://schemas.microsoft.com/office/drawing/2016/5/10/chartex" xmlns:cx5="http://schemas.microsoft.com/office/drawing/2016/5/11/chartex" xmlns:cx6="http://schemas.microsoft.com/office/drawing/2016/5/12/chartex" xmlns:cx7="http://schemas.microsoft.com/office/drawing/2016/5/13/chartex" xmlns:cx8="http://schemas.microsoft.com/office/drawing/2016/5/14/chartex" xmlns:mc="http://schemas.openxmlformats.org/markup-compatibility/2006" xmlns:aink="http://schemas.microsoft.com/office/drawing/2016/ink" xmlns:am3d="http://schemas.microsoft.com/office/drawing/2017/model3d" xmlns:o="urn:schemas-microsoft-com:office:office" xmlns:oel="http://schemas.microsoft.com/office/2019/extlst" xmlns:r="http://schemas.openxmlformats.org/officeDocument/2006/relationships" xmlns:m="http://schemas.openxmlformats.org/officeDocument/2006/math" xmlns:v="urn:schemas-microsoft-com:vml" xmlns:wp14="http://schemas.microsoft.com/office/word/2010/wordprocessingDrawing" xmlns:wp="http://schemas.openxmlformats.org/drawingml/2006/wordprocessingDrawing" xmlns:w10="urn:schemas-microsoft-com:office:word" xmlns:w="http://schemas.openxmlformats.org/wordprocessingml/2006/main" xmlns:w14="http://schemas.microsoft.com/office/word/2010/wordml" xmlns:w15="http://schemas.microsoft.com/office/word/2012/wordml" xmlns:w16cex="http://schemas.microsoft.com/office/word/2018/wordml/cex" xmlns:w16cid="http://schemas.microsoft.com/office/word/2016/wordml/cid" xmlns:w16="http://schemas.microsoft.com/office/word/2018/wordml" xmlns:w16sdtdh="http://schemas.microsoft.com/office/word/2020/wordml/sdtdatahash" xmlns:w16se="http://schemas.microsoft.com/office/word/2015/wordml/symex" xmlns:wpg="http://schemas.microsoft.com/office/word/2010/wordprocessingGroup" xmlns:wpi="http://schemas.microsoft.com/office/word/2010/wordprocessingInk" xmlns:wne="http://schemas.microsoft.com/office/word/2006/wordml" xmlns:wps="http://schemas.microsoft.com/office/word/2010/wordprocessingShape" mc:Ignorable="w14 w15 w16se w16cid w16 w16cex w16sdtdh wp14">
+<w:numbering xmlns:wpc="http://schemas.microsoft.com/office/word/2010/wordprocessingCanvas" xmlns:cx="http://schemas.microsoft.com/office/drawing/2014/chartex" xmlns:cx1="http://schemas.microsoft.com/office/drawing/2015/9/8/chartex" xmlns:cx2="http://schemas.microsoft.com/office/drawing/2015/10/21/chartex" xmlns:cx3="http://schemas.microsoft.com/office/drawing/2016/5/9/chartex" xmlns:cx4="http://schemas.microsoft.com/office/drawing/2016/5/10/chartex" xmlns:cx5="http://schemas.microsoft.com/office/drawing/2016/5/11/chartex" xmlns:cx6="http://schemas.microsoft.com/office/drawing/2016/5/12/chartex" xmlns:cx7="http://schemas.microsoft.com/office/drawing/2016/5/13/chartex" xmlns:cx8="http://schemas.microsoft.com/office/drawing/2016/5/14/chartex" xmlns:mc="http://schemas.openxmlformats.org/markup-compatibility/2006" xmlns:aink="http://schemas.microsoft.com/office/drawing/2016/ink" xmlns:am3d="http://schemas.microsoft.com/office/drawing/2017/model3d" xmlns:o="urn:schemas-microsoft-com:office:office" xmlns:oel="http://schemas.microsoft.com/office/2019/extlst" xmlns:r="http://schemas.openxmlformats.org/officeDocument/2006/relationships" xmlns:m="http://schemas.openxmlformats.org/officeDocument/2006/math" xmlns:v="urn:schemas-microsoft-com:vml" xmlns:wp14="http://schemas.microsoft.com/office/word/2010/wordprocessingDrawing" xmlns:wp="http://schemas.openxmlformats.org/drawingml/2006/wordprocessingDrawing" xmlns:w10="urn:schemas-microsoft-com:office:word" xmlns:w="http://schemas.openxmlformats.org/wordprocessingml/2006/main" xmlns:w14="http://schemas.microsoft.com/office/word/2010/wordml" xmlns:w15="http://schemas.microsoft.com/office/word/2012/wordml" xmlns:w16cex="http://schemas.microsoft.com/office/word/2018/wordml/cex" xmlns:w16cid="http://schemas.microsoft.com/office/word/2016/wordml/cid" xmlns:w16="http://schemas.microsoft.com/office/word/2018/wordml" xmlns:w16du="http://schemas.microsoft.com/office/word/2023/wordml/word16du" xmlns:w16sdtdh="http://schemas.microsoft.com/office/word/2020/wordml/sdtdatahash" xmlns:w16sdtfl="http://schemas.microsoft.com/office/word/2024/wordml/sdtformatlock" xmlns:w16se="http://schemas.microsoft.com/office/word/2015/wordml/symex" xmlns:wpg="http://schemas.microsoft.com/office/word/2010/wordprocessingGroup" xmlns:wpi="http://schemas.microsoft.com/office/word/2010/wordprocessingInk" xmlns:wne="http://schemas.microsoft.com/office/word/2006/wordml" xmlns:wps="http://schemas.microsoft.com/office/word/2010/wordprocessingShape" mc:Ignorable="w14 w15 w16se w16cid w16 w16cex w16sdtdh w16sdtfl w16du wp14">
   <w:abstractNum w:abstractNumId="0" w15:restartNumberingAfterBreak="0">
     <w:nsid w:val="30683418"/>
     <w:multiLevelType w:val="multilevel"/>
@@ -9071,7 +9071,7 @@
 </file>
 
 <file path=word/styles.xml><?xml version="1.0" encoding="utf-8"?>
-<w:styles xmlns:mc="http://schemas.openxmlformats.org/markup-compatibility/2006" xmlns:r="http://schemas.openxmlformats.org/officeDocument/2006/relationships" xmlns:w="http://schemas.openxmlformats.org/wordprocessingml/2006/main" xmlns:w14="http://schemas.microsoft.com/office/word/2010/wordml" xmlns:w15="http://schemas.microsoft.com/office/word/2012/wordml" xmlns:w16cex="http://schemas.microsoft.com/office/word/2018/wordml/cex" xmlns:w16cid="http://schemas.microsoft.com/office/word/2016/wordml/cid" xmlns:w16="http://schemas.microsoft.com/office/word/2018/wordml" xmlns:w16sdtdh="http://schemas.microsoft.com/office/word/2020/wordml/sdtdatahash" xmlns:w16se="http://schemas.microsoft.com/office/word/2015/wordml/symex" mc:Ignorable="w14 w15 w16se w16cid w16 w16cex w16sdtdh">
+<w:styles xmlns:mc="http://schemas.openxmlformats.org/markup-compatibility/2006" xmlns:r="http://schemas.openxmlformats.org/officeDocument/2006/relationships" xmlns:w="http://schemas.openxmlformats.org/wordprocessingml/2006/main" xmlns:w14="http://schemas.microsoft.com/office/word/2010/wordml" xmlns:w15="http://schemas.microsoft.com/office/word/2012/wordml" xmlns:w16cex="http://schemas.microsoft.com/office/word/2018/wordml/cex" xmlns:w16cid="http://schemas.microsoft.com/office/word/2016/wordml/cid" xmlns:w16="http://schemas.microsoft.com/office/word/2018/wordml" xmlns:w16du="http://schemas.microsoft.com/office/word/2023/wordml/word16du" xmlns:w16sdtdh="http://schemas.microsoft.com/office/word/2020/wordml/sdtdatahash" xmlns:w16sdtfl="http://schemas.microsoft.com/office/word/2024/wordml/sdtformatlock" xmlns:w16se="http://schemas.microsoft.com/office/word/2015/wordml/symex" mc:Ignorable="w14 w15 w16se w16cid w16 w16cex w16sdtdh w16sdtfl w16du">
   <w:docDefaults>
     <w:rPrDefault>
       <w:rPr>
